--- a/Doc1.docx
+++ b/Doc1.docx
@@ -4,11 +4,32 @@
   <w:body>
     <w:p>
       <w:r>
-        <w:t>hola</w:t>
+        <w:t>Nombre : Santiago Pereira Ramírez</w:t>
       </w:r>
       <w:bookmarkStart w:id="0" w:name="_GoBack"/>
       <w:bookmarkEnd w:id="0"/>
     </w:p>
+    <w:p>
+      <w:proofErr w:type="gramStart"/>
+      <w:r>
+        <w:t>Materia :</w:t>
+      </w:r>
+      <w:proofErr w:type="gramEnd"/>
+      <w:r>
+        <w:t xml:space="preserve"> Informática 2</w:t>
+      </w:r>
+    </w:p>
+    <w:p>
+      <w:pPr>
+        <w:pStyle w:val="Ttulo1"/>
+        <w:jc w:val="center"/>
+      </w:pPr>
+      <w:r>
+        <w:t>Ejercicio parcial</w:t>
+      </w:r>
+    </w:p>
+    <w:p/>
+    <w:p/>
     <w:sectPr>
       <w:pgSz w:w="12240" w:h="15840"/>
       <w:pgMar w:top="1417" w:right="1701" w:bottom="1417" w:left="1701" w:header="708" w:footer="708" w:gutter="0"/>
@@ -413,6 +434,27 @@
     <w:name w:val="Normal"/>
     <w:qFormat/>
   </w:style>
+  <w:style w:type="paragraph" w:styleId="Ttulo1">
+    <w:name w:val="heading 1"/>
+    <w:basedOn w:val="Normal"/>
+    <w:next w:val="Normal"/>
+    <w:link w:val="Ttulo1Car"/>
+    <w:uiPriority w:val="9"/>
+    <w:qFormat/>
+    <w:rsid w:val="00853C99"/>
+    <w:pPr>
+      <w:keepNext/>
+      <w:keepLines/>
+      <w:spacing w:before="240" w:after="0"/>
+      <w:outlineLvl w:val="0"/>
+    </w:pPr>
+    <w:rPr>
+      <w:rFonts w:asciiTheme="majorHAnsi" w:eastAsiaTheme="majorEastAsia" w:hAnsiTheme="majorHAnsi" w:cstheme="majorBidi"/>
+      <w:color w:val="2E74B5" w:themeColor="accent1" w:themeShade="BF"/>
+      <w:sz w:val="32"/>
+      <w:szCs w:val="32"/>
+    </w:rPr>
+  </w:style>
   <w:style w:type="character" w:default="1" w:styleId="Fuentedeprrafopredeter">
     <w:name w:val="Default Paragraph Font"/>
     <w:uiPriority w:val="1"/>
@@ -439,6 +481,19 @@
     <w:uiPriority w:val="99"/>
     <w:semiHidden/>
     <w:unhideWhenUsed/>
+  </w:style>
+  <w:style w:type="character" w:customStyle="1" w:styleId="Ttulo1Car">
+    <w:name w:val="Título 1 Car"/>
+    <w:basedOn w:val="Fuentedeprrafopredeter"/>
+    <w:link w:val="Ttulo1"/>
+    <w:uiPriority w:val="9"/>
+    <w:rsid w:val="00853C99"/>
+    <w:rPr>
+      <w:rFonts w:asciiTheme="majorHAnsi" w:eastAsiaTheme="majorEastAsia" w:hAnsiTheme="majorHAnsi" w:cstheme="majorBidi"/>
+      <w:color w:val="2E74B5" w:themeColor="accent1" w:themeShade="BF"/>
+      <w:sz w:val="32"/>
+      <w:szCs w:val="32"/>
+    </w:rPr>
   </w:style>
 </w:styles>
 </file>

--- a/Doc1.docx
+++ b/Doc1.docx
@@ -3,11 +3,14 @@
 <w:document xmlns:wpc="http://schemas.microsoft.com/office/word/2010/wordprocessingCanvas" xmlns:cx="http://schemas.microsoft.com/office/drawing/2014/chartex" xmlns:mc="http://schemas.openxmlformats.org/markup-compatibility/2006" xmlns:o="urn:schemas-microsoft-com:office:office" xmlns:r="http://schemas.openxmlformats.org/officeDocument/2006/relationships" xmlns:m="http://schemas.openxmlformats.org/officeDocument/2006/math" xmlns:v="urn:schemas-microsoft-com:vml" xmlns:wp14="http://schemas.microsoft.com/office/word/2010/wordprocessingDrawing" xmlns:wp="http://schemas.openxmlformats.org/drawingml/2006/wordprocessingDrawing" xmlns:w10="urn:schemas-microsoft-com:office:word" xmlns:w="http://schemas.openxmlformats.org/wordprocessingml/2006/main" xmlns:w14="http://schemas.microsoft.com/office/word/2010/wordml" xmlns:w15="http://schemas.microsoft.com/office/word/2012/wordml" xmlns:w16se="http://schemas.microsoft.com/office/word/2015/wordml/symex" xmlns:wpg="http://schemas.microsoft.com/office/word/2010/wordprocessingGroup" xmlns:wpi="http://schemas.microsoft.com/office/word/2010/wordprocessingInk" xmlns:wne="http://schemas.microsoft.com/office/word/2006/wordml" xmlns:wps="http://schemas.microsoft.com/office/word/2010/wordprocessingShape" mc:Ignorable="w14 w15 w16se wp14">
   <w:body>
     <w:p>
+      <w:proofErr w:type="gramStart"/>
       <w:r>
-        <w:t>Nombre : Santiago Pereira Ramírez</w:t>
+        <w:t>Nombre :</w:t>
       </w:r>
-      <w:bookmarkStart w:id="0" w:name="_GoBack"/>
-      <w:bookmarkEnd w:id="0"/>
+      <w:proofErr w:type="gramEnd"/>
+      <w:r>
+        <w:t xml:space="preserve"> Santiago Pereira Ramírez</w:t>
+      </w:r>
     </w:p>
     <w:p>
       <w:proofErr w:type="gramStart"/>
@@ -28,8 +31,96 @@
         <w:t>Ejercicio parcial</w:t>
       </w:r>
     </w:p>
-    <w:p/>
-    <w:p/>
+    <w:p>
+      <w:r>
+        <w:rPr>
+          <w:noProof/>
+          <w:lang w:eastAsia="es-CO"/>
+        </w:rPr>
+        <w:drawing>
+          <wp:anchor distT="0" distB="0" distL="114300" distR="114300" simplePos="0" relativeHeight="251658240" behindDoc="1" locked="0" layoutInCell="1" allowOverlap="1" wp14:anchorId="725852F4" wp14:editId="41733FB8">
+            <wp:simplePos x="0" y="0"/>
+            <wp:positionH relativeFrom="margin">
+              <wp:align>center</wp:align>
+            </wp:positionH>
+            <wp:positionV relativeFrom="paragraph">
+              <wp:posOffset>10795</wp:posOffset>
+            </wp:positionV>
+            <wp:extent cx="3619500" cy="3733800"/>
+            <wp:effectExtent l="0" t="0" r="0" b="0"/>
+            <wp:wrapTight wrapText="bothSides">
+              <wp:wrapPolygon edited="0">
+                <wp:start x="0" y="0"/>
+                <wp:lineTo x="0" y="21490"/>
+                <wp:lineTo x="21486" y="21490"/>
+                <wp:lineTo x="21486" y="0"/>
+                <wp:lineTo x="0" y="0"/>
+              </wp:wrapPolygon>
+            </wp:wrapTight>
+            <wp:docPr id="1" name="Imagen 1"/>
+            <wp:cNvGraphicFramePr>
+              <a:graphicFrameLocks xmlns:a="http://schemas.openxmlformats.org/drawingml/2006/main" noChangeAspect="1"/>
+            </wp:cNvGraphicFramePr>
+            <a:graphic xmlns:a="http://schemas.openxmlformats.org/drawingml/2006/main">
+              <a:graphicData uri="http://schemas.openxmlformats.org/drawingml/2006/picture">
+                <pic:pic xmlns:pic="http://schemas.openxmlformats.org/drawingml/2006/picture">
+                  <pic:nvPicPr>
+                    <pic:cNvPr id="1" name="WhatsApp Image 2020-10-13 at 8.26.51 AM.jpeg"/>
+                    <pic:cNvPicPr/>
+                  </pic:nvPicPr>
+                  <pic:blipFill rotWithShape="1">
+                    <a:blip r:embed="rId4">
+                      <a:extLst>
+                        <a:ext uri="{28A0092B-C50C-407E-A947-70E740481C1C}">
+                          <a14:useLocalDpi xmlns:a14="http://schemas.microsoft.com/office/drawing/2010/main" val="0"/>
+                        </a:ext>
+                      </a:extLst>
+                    </a:blip>
+                    <a:srcRect t="6558" b="22040"/>
+                    <a:stretch/>
+                  </pic:blipFill>
+                  <pic:spPr bwMode="auto">
+                    <a:xfrm>
+                      <a:off x="0" y="0"/>
+                      <a:ext cx="3619500" cy="3733800"/>
+                    </a:xfrm>
+                    <a:prstGeom prst="rect">
+                      <a:avLst/>
+                    </a:prstGeom>
+                    <a:ln>
+                      <a:noFill/>
+                    </a:ln>
+                    <a:extLst>
+                      <a:ext uri="{53640926-AAD7-44D8-BBD7-CCE9431645EC}">
+                        <a14:shadowObscured xmlns:a14="http://schemas.microsoft.com/office/drawing/2010/main"/>
+                      </a:ext>
+                    </a:extLst>
+                  </pic:spPr>
+                </pic:pic>
+              </a:graphicData>
+            </a:graphic>
+            <wp14:sizeRelH relativeFrom="margin">
+              <wp14:pctWidth>0</wp14:pctWidth>
+            </wp14:sizeRelH>
+            <wp14:sizeRelV relativeFrom="margin">
+              <wp14:pctHeight>0</wp14:pctHeight>
+            </wp14:sizeRelV>
+          </wp:anchor>
+        </w:drawing>
+      </w:r>
+    </w:p>
+    <w:p>
+      <w:pPr>
+        <w:rPr>
+          <w:noProof/>
+          <w:lang w:eastAsia="es-CO"/>
+        </w:rPr>
+      </w:pPr>
+    </w:p>
+    <w:p>
+      <w:bookmarkStart w:id="0" w:name="_GoBack"/>
+      <w:bookmarkEnd w:id="0"/>
+    </w:p>
     <w:sectPr>
       <w:pgSz w:w="12240" w:h="15840"/>
       <w:pgMar w:top="1417" w:right="1701" w:bottom="1417" w:left="1701" w:header="708" w:footer="708" w:gutter="0"/>

--- a/Doc1.docx
+++ b/Doc1.docx
@@ -117,9 +117,28 @@
         </w:rPr>
       </w:pPr>
     </w:p>
+    <w:p/>
+    <w:p/>
+    <w:p/>
+    <w:p/>
+    <w:p/>
+    <w:p/>
+    <w:p/>
+    <w:p/>
+    <w:p/>
+    <w:p/>
+    <w:p/>
+    <w:p/>
+    <w:p/>
     <w:p>
+      <w:r>
+        <w:t>Se deberá mover la hoja debajo de las cartas, acto seguido las cartas se deberán de poner una sobre otra como una casita y sobre la hoja.</w:t>
+      </w:r>
       <w:bookmarkStart w:id="0" w:name="_GoBack"/>
       <w:bookmarkEnd w:id="0"/>
+      <w:r>
+        <w:t xml:space="preserve"> </w:t>
+      </w:r>
     </w:p>
     <w:sectPr>
       <w:pgSz w:w="12240" w:h="15840"/>

--- a/Doc1.docx
+++ b/Doc1.docx
@@ -134,12 +134,64 @@
       <w:r>
         <w:t>Se deberá mover la hoja debajo de las cartas, acto seguido las cartas se deberán de poner una sobre otra como una casita y sobre la hoja.</w:t>
       </w:r>
+    </w:p>
+    <w:p>
+      <w:r>
+        <w:t>-N</w:t>
+      </w:r>
+      <w:r>
+        <w:t xml:space="preserve">ueva </w:t>
+      </w:r>
+      <w:r>
+        <w:t>solución</w:t>
+      </w:r>
+      <w:r>
+        <w:t xml:space="preserve"> </w:t>
+      </w:r>
+      <w:r>
+        <w:t xml:space="preserve">2.0 </w:t>
+      </w:r>
+      <w:r>
+        <w:sym w:font="Wingdings" w:char="F0E0"/>
+      </w:r>
+    </w:p>
+    <w:p>
+      <w:r>
+        <w:t>1. por debajo de la hoja, con su mano debe de agarrar las dos tarjetas.</w:t>
+      </w:r>
+    </w:p>
+    <w:p>
+      <w:r>
+        <w:t>2. después de coger las cartas, saque la mano de la hoja y póngala sobre la hoja</w:t>
+      </w:r>
+    </w:p>
+    <w:p>
+      <w:r>
+        <w:t>3. acto seguido junte muy bien las tarjetas de modo que el lado más largo de cada tarjeta quede de manera vertical</w:t>
+      </w:r>
+    </w:p>
+    <w:p>
+      <w:r>
+        <w:t xml:space="preserve">4. con su dedo pulgar o con el que se sienta cómodo en el lado </w:t>
+      </w:r>
       <w:bookmarkStart w:id="0" w:name="_GoBack"/>
       <w:bookmarkEnd w:id="0"/>
       <w:r>
-        <w:t xml:space="preserve"> </w:t>
-      </w:r>
-    </w:p>
+        <w:t>inferior (lado con el cual las tarjetas tocan la hoja) haga una pequeña abertura.</w:t>
+      </w:r>
+    </w:p>
+    <w:p>
+      <w:r>
+        <w:t>5. mientras hace la abertura, en el lado inferior, con un dedo de la misma mano mantenga los lados superiores juntos</w:t>
+      </w:r>
+    </w:p>
+    <w:p>
+      <w:r>
+        <w:t>6. abra la apertura hasta que las tarjetas tomen la forma de una casita.</w:t>
+      </w:r>
+    </w:p>
+    <w:p/>
+    <w:p/>
     <w:sectPr>
       <w:pgSz w:w="12240" w:h="15840"/>
       <w:pgMar w:top="1417" w:right="1701" w:bottom="1417" w:left="1701" w:header="708" w:footer="708" w:gutter="0"/>
